--- a/integrator/test/Rechnik-Proba2-sla.expected.docx
+++ b/integrator/test/Rechnik-Proba2-sla.expected.docx
@@ -19,7 +19,10 @@
         <w:rPr>
           <w:rFonts w:ascii="Times New Roman" w:hAnsi="Times New Roman"/>
         </w:rPr>
-        <w:t xml:space="preserve">παρά + Acc. → παρά: </w:t>
+        <w:t>παρά + Acc. → παρά</w:t>
+      </w:r>
+      <w:r>
+        <w:t xml:space="preserve">: </w:t>
       </w:r>
       <w:r>
         <w:rPr>
@@ -36,7 +39,10 @@
           <w:rFonts w:ascii="Times New Roman" w:hAnsi="Times New Roman"/>
           <w:color w:val="550000"/>
         </w:rPr>
-        <w:t>παρὰ (</w:t>
+        <w:t>παρὰ</w:t>
+      </w:r>
+      <w:r>
+        <w:t xml:space="preserve"> (</w:t>
       </w:r>
       <w:r>
         <w:rPr>
@@ -67,7 +73,10 @@
         <w:rPr>
           <w:rFonts w:ascii="Times New Roman" w:hAnsi="Times New Roman"/>
         </w:rPr>
-        <w:t xml:space="preserve">παρά + Dat. → παρά: </w:t>
+        <w:t>παρά + Dat. → παρά</w:t>
+      </w:r>
+      <w:r>
+        <w:t xml:space="preserve">: </w:t>
       </w:r>
       <w:r>
         <w:rPr>
@@ -84,7 +93,10 @@
           <w:rFonts w:ascii="Times New Roman" w:hAnsi="Times New Roman"/>
           <w:color w:val="550000"/>
         </w:rPr>
-        <w:t>παρὰ (</w:t>
+        <w:t>παρὰ</w:t>
+      </w:r>
+      <w:r>
+        <w:t xml:space="preserve"> (</w:t>
       </w:r>
       <w:r>
         <w:rPr>
@@ -114,7 +126,10 @@
         <w:rPr>
           <w:rFonts w:ascii="Times New Roman" w:hAnsi="Times New Roman"/>
         </w:rPr>
-        <w:t xml:space="preserve">οὗτος: </w:t>
+        <w:t>οὗτος</w:t>
+      </w:r>
+      <w:r>
+        <w:t xml:space="preserve">: </w:t>
       </w:r>
       <w:r>
         <w:rPr>
@@ -131,7 +146,10 @@
           <w:rFonts w:ascii="Times New Roman" w:hAnsi="Times New Roman"/>
           <w:color w:val="550000"/>
         </w:rPr>
-        <w:t>ταύτην (</w:t>
+        <w:t>ταύτην</w:t>
+      </w:r>
+      <w:r>
+        <w:t xml:space="preserve"> (</w:t>
       </w:r>
       <w:r>
         <w:rPr>
@@ -161,7 +179,10 @@
         <w:rPr>
           <w:rFonts w:ascii="Times New Roman" w:hAnsi="Times New Roman"/>
         </w:rPr>
-        <w:t xml:space="preserve">ἐγώ: </w:t>
+        <w:t>ἐγώ</w:t>
+      </w:r>
+      <w:r>
+        <w:t xml:space="preserve">: </w:t>
       </w:r>
       <w:r>
         <w:rPr>
@@ -178,7 +199,10 @@
           <w:rFonts w:ascii="Times New Roman" w:hAnsi="Times New Roman"/>
           <w:color w:val="550000"/>
         </w:rPr>
-        <w:t xml:space="preserve"> {με} (</w:t>
+        <w:t xml:space="preserve"> {με}</w:t>
+      </w:r>
+      <w:r>
+        <w:t xml:space="preserve"> (</w:t>
       </w:r>
       <w:r>
         <w:rPr>
@@ -208,7 +232,10 @@
         <w:rPr>
           <w:rFonts w:ascii="Times New Roman" w:hAnsi="Times New Roman"/>
         </w:rPr>
-        <w:t xml:space="preserve">πλούσιος: </w:t>
+        <w:t>πλούσιος</w:t>
+      </w:r>
+      <w:r>
+        <w:t xml:space="preserve">: </w:t>
       </w:r>
       <w:r>
         <w:rPr>
@@ -225,7 +252,10 @@
           <w:rFonts w:ascii="Times New Roman" w:hAnsi="Times New Roman"/>
           <w:color w:val="550000"/>
         </w:rPr>
-        <w:t>πλούσιοι (</w:t>
+        <w:t>πλούσιοι</w:t>
+      </w:r>
+      <w:r>
+        <w:t xml:space="preserve"> (</w:t>
       </w:r>
       <w:r>
         <w:rPr>
@@ -255,7 +285,10 @@
         <w:rPr>
           <w:rFonts w:ascii="Times New Roman" w:hAnsi="Times New Roman"/>
         </w:rPr>
-        <w:t xml:space="preserve">γίγνομαι: </w:t>
+        <w:t>γίγνομαι</w:t>
+      </w:r>
+      <w:r>
+        <w:t xml:space="preserve">: </w:t>
       </w:r>
       <w:r>
         <w:rPr>
@@ -272,7 +305,10 @@
           <w:rFonts w:ascii="Times New Roman" w:hAnsi="Times New Roman"/>
           <w:color w:val="550000"/>
         </w:rPr>
-        <w:t>ἐγένετο (</w:t>
+        <w:t>ἐγένετο</w:t>
+      </w:r>
+      <w:r>
+        <w:t xml:space="preserve"> (</w:t>
       </w:r>
       <w:r>
         <w:rPr>
@@ -293,7 +329,10 @@
         <w:rPr>
           <w:rFonts w:ascii="Times New Roman" w:hAnsi="Times New Roman"/>
         </w:rPr>
-        <w:t xml:space="preserve">εἰμί: </w:t>
+        <w:t>εἰμί</w:t>
+      </w:r>
+      <w:r>
+        <w:t xml:space="preserve">: </w:t>
       </w:r>
       <w:r>
         <w:rPr>
@@ -310,7 +349,10 @@
           <w:rFonts w:ascii="Times New Roman" w:hAnsi="Times New Roman"/>
           <w:color w:val="550000"/>
         </w:rPr>
-        <w:t>ᾖ (</w:t>
+        <w:t>ᾖ</w:t>
+      </w:r>
+      <w:r>
+        <w:t xml:space="preserve"> (</w:t>
       </w:r>
       <w:r>
         <w:rPr>
@@ -343,7 +385,10 @@
         <w:rPr>
           <w:rFonts w:ascii="Times New Roman" w:hAnsi="Times New Roman"/>
         </w:rPr>
-        <w:t xml:space="preserve">pass. → ἀναγκάζω: </w:t>
+        <w:t>pass. → ἀναγκάζω</w:t>
+      </w:r>
+      <w:r>
+        <w:t xml:space="preserve">: </w:t>
       </w:r>
       <w:r>
         <w:rPr>
@@ -360,7 +405,10 @@
           <w:rFonts w:ascii="Times New Roman" w:hAnsi="Times New Roman"/>
           <w:color w:val="550000"/>
         </w:rPr>
-        <w:t>ἀναγκασθήσεται (</w:t>
+        <w:t>ἀναγκασθήσεται</w:t>
+      </w:r>
+      <w:r>
+        <w:t xml:space="preserve"> (</w:t>
       </w:r>
       <w:r>
         <w:rPr>
@@ -381,7 +429,10 @@
         <w:rPr>
           <w:rFonts w:ascii="Times New Roman" w:hAnsi="Times New Roman"/>
         </w:rPr>
-        <w:t xml:space="preserve">δύναμαι: </w:t>
+        <w:t>δύναμαι</w:t>
+      </w:r>
+      <w:r>
+        <w:t xml:space="preserve">: </w:t>
       </w:r>
       <w:r>
         <w:rPr>
@@ -398,7 +449,10 @@
           <w:rFonts w:ascii="Times New Roman" w:hAnsi="Times New Roman"/>
           <w:color w:val="550000"/>
         </w:rPr>
-        <w:t>ἠδυνήθημεν (</w:t>
+        <w:t>ἠδυνήθημεν</w:t>
+      </w:r>
+      <w:r>
+        <w:t xml:space="preserve"> (</w:t>
       </w:r>
       <w:r>
         <w:rPr>
@@ -443,7 +497,10 @@
         <w:rPr>
           <w:rFonts w:ascii="Times New Roman" w:hAnsi="Times New Roman"/>
         </w:rPr>
-        <w:t xml:space="preserve">pass. → ἀγνοέω: </w:t>
+        <w:t>pass. → ἀγνοέω</w:t>
+      </w:r>
+      <w:r>
+        <w:t xml:space="preserve">: </w:t>
       </w:r>
       <w:r>
         <w:rPr>
@@ -460,7 +517,10 @@
           <w:rFonts w:ascii="Times New Roman" w:hAnsi="Times New Roman"/>
           <w:color w:val="550000"/>
         </w:rPr>
-        <w:t>ἠγνοεῖτο (</w:t>
+        <w:t>ἠγνοεῖτο</w:t>
+      </w:r>
+      <w:r>
+        <w:t xml:space="preserve"> (</w:t>
       </w:r>
       <w:r>
         <w:rPr>
@@ -490,7 +550,10 @@
         <w:rPr>
           <w:rFonts w:ascii="Times New Roman" w:hAnsi="Times New Roman"/>
         </w:rPr>
-        <w:t xml:space="preserve">ὁ πάλαι → ὁ &amp; πάλαι: </w:t>
+        <w:t>ὁ πάλαι → ὁ &amp; πάλαι</w:t>
+      </w:r>
+      <w:r>
+        <w:t xml:space="preserve">: </w:t>
       </w:r>
       <w:r>
         <w:rPr>
@@ -507,7 +570,10 @@
           <w:rFonts w:ascii="Times New Roman" w:hAnsi="Times New Roman"/>
           <w:color w:val="550000"/>
         </w:rPr>
-        <w:t>τῆς πάλαι (</w:t>
+        <w:t>τῆς πάλαι</w:t>
+      </w:r>
+      <w:r>
+        <w:t xml:space="preserve"> (</w:t>
       </w:r>
       <w:r>
         <w:rPr>
@@ -537,7 +603,10 @@
         <w:rPr>
           <w:rFonts w:ascii="Times New Roman" w:hAnsi="Times New Roman"/>
         </w:rPr>
-        <w:t xml:space="preserve">ὁρατός: </w:t>
+        <w:t>ὁρατός</w:t>
+      </w:r>
+      <w:r>
+        <w:t xml:space="preserve">: </w:t>
       </w:r>
       <w:r>
         <w:rPr>
@@ -554,7 +623,10 @@
           <w:rFonts w:ascii="Times New Roman" w:hAnsi="Times New Roman"/>
           <w:color w:val="550000"/>
         </w:rPr>
-        <w:t>ὁρατὸν (</w:t>
+        <w:t>ὁρατὸν</w:t>
+      </w:r>
+      <w:r>
+        <w:t xml:space="preserve"> (</w:t>
       </w:r>
       <w:r>
         <w:rPr>
@@ -596,7 +668,10 @@
         <w:rPr>
           <w:rFonts w:ascii="Times New Roman" w:hAnsi="Times New Roman"/>
         </w:rPr>
-        <w:t xml:space="preserve">παρά + Acc. → παρά: </w:t>
+        <w:t>παρά + Acc. → παρά</w:t>
+      </w:r>
+      <w:r>
+        <w:t xml:space="preserve">: </w:t>
       </w:r>
       <w:r>
         <w:rPr>
@@ -613,7 +688,10 @@
           <w:rFonts w:ascii="Times New Roman" w:hAnsi="Times New Roman"/>
           <w:color w:val="550000"/>
         </w:rPr>
-        <w:t xml:space="preserve"> {παρ’} (</w:t>
+        <w:t xml:space="preserve"> {παρ’}</w:t>
+      </w:r>
+      <w:r>
+        <w:t xml:space="preserve"> (</w:t>
       </w:r>
       <w:r>
         <w:rPr>
@@ -643,7 +721,10 @@
         <w:rPr>
           <w:rFonts w:ascii="Times New Roman" w:hAnsi="Times New Roman"/>
         </w:rPr>
-        <w:t xml:space="preserve">δύναμαι: </w:t>
+        <w:t>δύναμαι</w:t>
+      </w:r>
+      <w:r>
+        <w:t xml:space="preserve">: </w:t>
       </w:r>
       <w:r>
         <w:rPr>
@@ -660,7 +741,10 @@
           <w:rFonts w:ascii="Times New Roman" w:hAnsi="Times New Roman"/>
           <w:color w:val="550000"/>
         </w:rPr>
-        <w:t>ἠδυνήθημεν (</w:t>
+        <w:t>ἠδυνήθημεν</w:t>
+      </w:r>
+      <w:r>
+        <w:t xml:space="preserve"> (</w:t>
       </w:r>
       <w:r>
         <w:rPr>
@@ -690,7 +774,10 @@
         <w:rPr>
           <w:rFonts w:ascii="Times New Roman" w:hAnsi="Times New Roman"/>
         </w:rPr>
-        <w:t xml:space="preserve">ὁ ἄνω → ἄνω: </w:t>
+        <w:t>ὁ ἄνω → ἄνω</w:t>
+      </w:r>
+      <w:r>
+        <w:t xml:space="preserve">: </w:t>
       </w:r>
       <w:r>
         <w:rPr>
@@ -707,7 +794,10 @@
           <w:rFonts w:ascii="Times New Roman" w:hAnsi="Times New Roman"/>
           <w:color w:val="550000"/>
         </w:rPr>
-        <w:t>ἄνω (</w:t>
+        <w:t>ἄνω</w:t>
+      </w:r>
+      <w:r>
+        <w:t xml:space="preserve"> (</w:t>
       </w:r>
       <w:r>
         <w:rPr>
@@ -737,7 +827,10 @@
         <w:rPr>
           <w:rFonts w:ascii="Times New Roman" w:hAnsi="Times New Roman"/>
         </w:rPr>
-        <w:t xml:space="preserve">καθόλου: </w:t>
+        <w:t>καθόλου</w:t>
+      </w:r>
+      <w:r>
+        <w:t xml:space="preserve">: </w:t>
       </w:r>
       <w:r>
         <w:rPr>
@@ -754,7 +847,10 @@
           <w:rFonts w:ascii="Times New Roman" w:hAnsi="Times New Roman"/>
           <w:color w:val="550000"/>
         </w:rPr>
-        <w:t>καθόλου (</w:t>
+        <w:t>καθόλου</w:t>
+      </w:r>
+      <w:r>
+        <w:t xml:space="preserve"> (</w:t>
       </w:r>
       <w:r>
         <w:rPr>
@@ -784,7 +880,10 @@
         <w:rPr>
           <w:rFonts w:ascii="Times New Roman" w:hAnsi="Times New Roman"/>
         </w:rPr>
-        <w:t xml:space="preserve">αἱρετικός, ὁ: </w:t>
+        <w:t>αἱρετικός, ὁ</w:t>
+      </w:r>
+      <w:r>
+        <w:t xml:space="preserve">: </w:t>
       </w:r>
       <w:r>
         <w:rPr>
@@ -801,7 +900,10 @@
           <w:rFonts w:ascii="Times New Roman" w:hAnsi="Times New Roman"/>
           <w:color w:val="550000"/>
         </w:rPr>
-        <w:t>αἱρετικούς (</w:t>
+        <w:t>αἱρετικούς</w:t>
+      </w:r>
+      <w:r>
+        <w:t xml:space="preserve"> (</w:t>
       </w:r>
       <w:r>
         <w:rPr>
@@ -831,7 +933,10 @@
         <w:rPr>
           <w:rFonts w:ascii="Times New Roman" w:hAnsi="Times New Roman"/>
         </w:rPr>
-        <w:t xml:space="preserve">καί: </w:t>
+        <w:t>καί</w:t>
+      </w:r>
+      <w:r>
+        <w:t xml:space="preserve">: </w:t>
       </w:r>
       <w:r>
         <w:rPr>
@@ -848,7 +953,10 @@
           <w:rFonts w:ascii="Times New Roman" w:hAnsi="Times New Roman"/>
           <w:color w:val="550000"/>
         </w:rPr>
-        <w:t>καὶ (</w:t>
+        <w:t>καὶ</w:t>
+      </w:r>
+      <w:r>
+        <w:t xml:space="preserve"> (</w:t>
       </w:r>
       <w:r>
         <w:rPr>
@@ -878,7 +986,10 @@
         <w:rPr>
           <w:rFonts w:ascii="Times New Roman" w:hAnsi="Times New Roman"/>
         </w:rPr>
-        <w:t xml:space="preserve">αὐτός: </w:t>
+        <w:t>αὐτός</w:t>
+      </w:r>
+      <w:r>
+        <w:t xml:space="preserve">: </w:t>
       </w:r>
       <w:r>
         <w:rPr>
@@ -895,7 +1006,10 @@
           <w:rFonts w:ascii="Times New Roman" w:hAnsi="Times New Roman"/>
           <w:color w:val="550000"/>
         </w:rPr>
-        <w:t>αὐτοῦ (</w:t>
+        <w:t>αὐτοῦ</w:t>
+      </w:r>
+      <w:r>
+        <w:t xml:space="preserve"> (</w:t>
       </w:r>
       <w:r>
         <w:rPr>
@@ -916,7 +1030,10 @@
         <w:rPr>
           <w:rFonts w:ascii="Times New Roman" w:hAnsi="Times New Roman"/>
         </w:rPr>
-        <w:t xml:space="preserve">οὗτος: </w:t>
+        <w:t>οὗτος</w:t>
+      </w:r>
+      <w:r>
+        <w:t xml:space="preserve">: </w:t>
       </w:r>
       <w:r>
         <w:rPr>
@@ -933,7 +1050,10 @@
           <w:rFonts w:ascii="Times New Roman" w:hAnsi="Times New Roman"/>
           <w:color w:val="550000"/>
         </w:rPr>
-        <w:t>ταύτην (</w:t>
+        <w:t>ταύτην</w:t>
+      </w:r>
+      <w:r>
+        <w:t xml:space="preserve"> (</w:t>
       </w:r>
       <w:r>
         <w:rPr>
@@ -963,7 +1083,10 @@
         <w:rPr>
           <w:rFonts w:ascii="Times New Roman" w:hAnsi="Times New Roman"/>
         </w:rPr>
-        <w:t xml:space="preserve">κἄν: </w:t>
+        <w:t>κἄν</w:t>
+      </w:r>
+      <w:r>
+        <w:t xml:space="preserve">: </w:t>
       </w:r>
       <w:r>
         <w:rPr>
@@ -980,7 +1103,10 @@
           <w:rFonts w:ascii="Times New Roman" w:hAnsi="Times New Roman"/>
           <w:color w:val="550000"/>
         </w:rPr>
-        <w:t>κἂν (</w:t>
+        <w:t>κἂν</w:t>
+      </w:r>
+      <w:r>
+        <w:t xml:space="preserve"> (</w:t>
       </w:r>
       <w:r>
         <w:rPr>
@@ -1010,7 +1136,10 @@
         <w:rPr>
           <w:rFonts w:ascii="Times New Roman" w:hAnsi="Times New Roman"/>
         </w:rPr>
-        <w:t xml:space="preserve">μονογενής: </w:t>
+        <w:t>μονογενής</w:t>
+      </w:r>
+      <w:r>
+        <w:t xml:space="preserve">: </w:t>
       </w:r>
       <w:r>
         <w:rPr>
@@ -1027,7 +1156,10 @@
           <w:rFonts w:ascii="Times New Roman" w:hAnsi="Times New Roman"/>
           <w:color w:val="550000"/>
         </w:rPr>
-        <w:t>μονογενὴς (</w:t>
+        <w:t>μονογενὴς</w:t>
+      </w:r>
+      <w:r>
+        <w:t xml:space="preserve"> (</w:t>
       </w:r>
       <w:r>
         <w:rPr>
@@ -1057,7 +1189,10 @@
           <w:rFonts w:ascii="Times New Roman" w:hAnsi="Times New Roman"/>
           <w:color w:val="550000"/>
         </w:rPr>
-        <w:t>μονογενοῦς (</w:t>
+        <w:t>μονογενοῦς</w:t>
+      </w:r>
+      <w:r>
+        <w:t xml:space="preserve"> (</w:t>
       </w:r>
       <w:r>
         <w:rPr>
@@ -1087,7 +1222,10 @@
         <w:rPr>
           <w:rFonts w:ascii="Times New Roman" w:hAnsi="Times New Roman"/>
         </w:rPr>
-        <w:t xml:space="preserve">μονογενής: </w:t>
+        <w:t>μονογενής</w:t>
+      </w:r>
+      <w:r>
+        <w:t xml:space="preserve">: </w:t>
       </w:r>
       <w:r>
         <w:rPr>
@@ -1104,7 +1242,10 @@
           <w:rFonts w:ascii="Times New Roman" w:hAnsi="Times New Roman"/>
           <w:color w:val="550000"/>
         </w:rPr>
-        <w:t>μονογενοῦς (</w:t>
+        <w:t>μονογενοῦς</w:t>
+      </w:r>
+      <w:r>
+        <w:t xml:space="preserve"> (</w:t>
       </w:r>
       <w:r>
         <w:rPr>
@@ -1134,7 +1275,10 @@
         <w:rPr>
           <w:rFonts w:ascii="Times New Roman" w:hAnsi="Times New Roman"/>
         </w:rPr>
-        <w:t xml:space="preserve">ἄλλος: </w:t>
+        <w:t>ἄλλος</w:t>
+      </w:r>
+      <w:r>
+        <w:t xml:space="preserve">: </w:t>
       </w:r>
       <w:r>
         <w:rPr>
@@ -1151,7 +1295,10 @@
           <w:rFonts w:ascii="Times New Roman" w:hAnsi="Times New Roman"/>
           <w:color w:val="550000"/>
         </w:rPr>
-        <w:t>ἄλλοις (</w:t>
+        <w:t>ἄλλοις</w:t>
+      </w:r>
+      <w:r>
+        <w:t xml:space="preserve"> (</w:t>
       </w:r>
       <w:r>
         <w:rPr>
@@ -1181,7 +1328,10 @@
         <w:rPr>
           <w:rFonts w:ascii="Times New Roman" w:hAnsi="Times New Roman"/>
         </w:rPr>
-        <w:t xml:space="preserve">inf. → ὑπερβλύω: </w:t>
+        <w:t>inf. → ὑπερβλύω</w:t>
+      </w:r>
+      <w:r>
+        <w:t xml:space="preserve">: </w:t>
       </w:r>
       <w:r>
         <w:rPr>
@@ -1198,7 +1348,10 @@
           <w:rFonts w:ascii="Times New Roman" w:hAnsi="Times New Roman"/>
           <w:color w:val="550000"/>
         </w:rPr>
-        <w:t>ὑπερκλύσαι {ὑπερβλύσαι} (</w:t>
+        <w:t>ὑπερκλύσαι {ὑπερβλύσαι}</w:t>
+      </w:r>
+      <w:r>
+        <w:t xml:space="preserve"> (</w:t>
       </w:r>
       <w:r>
         <w:rPr>
@@ -1219,7 +1372,10 @@
         <w:rPr>
           <w:rFonts w:ascii="Times New Roman" w:hAnsi="Times New Roman"/>
         </w:rPr>
-        <w:t xml:space="preserve">inf. → ὑπερκλύζω: </w:t>
+        <w:t>inf. → ὑπερκλύζω</w:t>
+      </w:r>
+      <w:r>
+        <w:t xml:space="preserve">: </w:t>
       </w:r>
       <w:r>
         <w:rPr>
@@ -1236,7 +1392,10 @@
           <w:rFonts w:ascii="Times New Roman" w:hAnsi="Times New Roman"/>
           <w:color w:val="550000"/>
         </w:rPr>
-        <w:t>ὑπερκλύσαι {ὑπερβλύσαι} (</w:t>
+        <w:t>ὑπερκλύσαι {ὑπερβλύσαι}</w:t>
+      </w:r>
+      <w:r>
+        <w:t xml:space="preserve"> (</w:t>
       </w:r>
       <w:r>
         <w:rPr>
@@ -1266,7 +1425,10 @@
         <w:rPr>
           <w:rFonts w:ascii="Times New Roman" w:hAnsi="Times New Roman"/>
         </w:rPr>
-        <w:t xml:space="preserve">ἄρχω: </w:t>
+        <w:t>ἄρχω</w:t>
+      </w:r>
+      <w:r>
+        <w:t xml:space="preserve">: </w:t>
       </w:r>
       <w:r>
         <w:rPr>
@@ -1283,7 +1445,10 @@
           <w:rFonts w:ascii="Times New Roman" w:hAnsi="Times New Roman"/>
           <w:color w:val="550000"/>
         </w:rPr>
-        <w:t>ἄρχοντες (</w:t>
+        <w:t>ἄρχοντες</w:t>
+      </w:r>
+      <w:r>
+        <w:t xml:space="preserve"> (</w:t>
       </w:r>
       <w:r>
         <w:rPr>
@@ -1325,7 +1490,10 @@
         <w:rPr>
           <w:rFonts w:ascii="Times New Roman" w:hAnsi="Times New Roman"/>
         </w:rPr>
-        <w:t xml:space="preserve">κἄν: </w:t>
+        <w:t>κἄν</w:t>
+      </w:r>
+      <w:r>
+        <w:t xml:space="preserve">: </w:t>
       </w:r>
       <w:r>
         <w:rPr>
@@ -1342,7 +1510,10 @@
           <w:rFonts w:ascii="Times New Roman" w:hAnsi="Times New Roman"/>
           <w:color w:val="550000"/>
         </w:rPr>
-        <w:t>κἂν (</w:t>
+        <w:t>κἂν</w:t>
+      </w:r>
+      <w:r>
+        <w:t xml:space="preserve"> (</w:t>
       </w:r>
       <w:r>
         <w:rPr>
@@ -1372,7 +1543,10 @@
         <w:rPr>
           <w:rFonts w:ascii="Times New Roman" w:hAnsi="Times New Roman"/>
         </w:rPr>
-        <w:t xml:space="preserve">οὐ: </w:t>
+        <w:t>οὐ</w:t>
+      </w:r>
+      <w:r>
+        <w:t xml:space="preserve">: </w:t>
       </w:r>
       <w:r>
         <w:rPr>
@@ -1389,7 +1563,10 @@
           <w:rFonts w:ascii="Times New Roman" w:hAnsi="Times New Roman"/>
           <w:color w:val="550000"/>
         </w:rPr>
-        <w:t>οὐ (</w:t>
+        <w:t>οὐ</w:t>
+      </w:r>
+      <w:r>
+        <w:t xml:space="preserve"> (</w:t>
       </w:r>
       <w:r>
         <w:rPr>
@@ -1422,7 +1599,10 @@
         <w:rPr>
           <w:rFonts w:ascii="Times New Roman" w:hAnsi="Times New Roman"/>
         </w:rPr>
-        <w:t xml:space="preserve">pass. → ἀγνοέω: </w:t>
+        <w:t>pass. → ἀγνοέω</w:t>
+      </w:r>
+      <w:r>
+        <w:t xml:space="preserve">: </w:t>
       </w:r>
       <w:r>
         <w:rPr>
@@ -1439,7 +1619,10 @@
           <w:rFonts w:ascii="Times New Roman" w:hAnsi="Times New Roman"/>
           <w:color w:val="550000"/>
         </w:rPr>
-        <w:t>ἠγνοεῖτο (</w:t>
+        <w:t>ἠγνοεῖτο</w:t>
+      </w:r>
+      <w:r>
+        <w:t xml:space="preserve"> (</w:t>
       </w:r>
       <w:r>
         <w:rPr>
@@ -1469,7 +1652,10 @@
         <w:rPr>
           <w:rFonts w:ascii="Times New Roman" w:hAnsi="Times New Roman"/>
         </w:rPr>
-        <w:t xml:space="preserve">ἄσοφος: </w:t>
+        <w:t>ἄσοφος</w:t>
+      </w:r>
+      <w:r>
+        <w:t xml:space="preserve">: </w:t>
       </w:r>
       <w:r>
         <w:rPr>
@@ -1486,7 +1672,10 @@
           <w:rFonts w:ascii="Times New Roman" w:hAnsi="Times New Roman"/>
           <w:color w:val="550000"/>
         </w:rPr>
-        <w:t>ἄσοφοι (</w:t>
+        <w:t>ἄσοφοι</w:t>
+      </w:r>
+      <w:r>
+        <w:t xml:space="preserve"> (</w:t>
       </w:r>
       <w:r>
         <w:rPr>
@@ -1516,7 +1705,10 @@
         <w:rPr>
           <w:rFonts w:ascii="Times New Roman" w:hAnsi="Times New Roman"/>
         </w:rPr>
-        <w:t xml:space="preserve">πένης: </w:t>
+        <w:t>πένης</w:t>
+      </w:r>
+      <w:r>
+        <w:t xml:space="preserve">: </w:t>
       </w:r>
       <w:r>
         <w:rPr>
@@ -1533,7 +1725,10 @@
           <w:rFonts w:ascii="Times New Roman" w:hAnsi="Times New Roman"/>
           <w:color w:val="550000"/>
         </w:rPr>
-        <w:t>πένητες (</w:t>
+        <w:t>πένητες</w:t>
+      </w:r>
+      <w:r>
+        <w:t xml:space="preserve"> (</w:t>
       </w:r>
       <w:r>
         <w:rPr>
@@ -1563,7 +1758,10 @@
         <w:rPr>
           <w:rFonts w:ascii="Times New Roman" w:hAnsi="Times New Roman"/>
         </w:rPr>
-        <w:t xml:space="preserve">σαρξ: </w:t>
+        <w:t>σαρξ</w:t>
+      </w:r>
+      <w:r>
+        <w:t xml:space="preserve">: </w:t>
       </w:r>
       <w:r>
         <w:rPr>
@@ -1580,7 +1778,10 @@
           <w:rFonts w:ascii="Times New Roman" w:hAnsi="Times New Roman"/>
           <w:color w:val="550000"/>
         </w:rPr>
-        <w:t>σὰρξ (</w:t>
+        <w:t>σὰρξ</w:t>
+      </w:r>
+      <w:r>
+        <w:t xml:space="preserve"> (</w:t>
       </w:r>
       <w:r>
         <w:rPr>
@@ -1622,7 +1823,10 @@
         <w:rPr>
           <w:rFonts w:ascii="Times New Roman" w:hAnsi="Times New Roman"/>
         </w:rPr>
-        <w:t xml:space="preserve">μετά + Acc. → μετά: </w:t>
+        <w:t>μετά + Acc. → μετά</w:t>
+      </w:r>
+      <w:r>
+        <w:t xml:space="preserve">: </w:t>
       </w:r>
       <w:r>
         <w:rPr>
@@ -1639,7 +1843,10 @@
           <w:rFonts w:ascii="Times New Roman" w:hAnsi="Times New Roman"/>
           <w:color w:val="550000"/>
         </w:rPr>
-        <w:t>μετὰ (</w:t>
+        <w:t>μετὰ</w:t>
+      </w:r>
+      <w:r>
+        <w:t xml:space="preserve"> (</w:t>
       </w:r>
       <w:r>
         <w:rPr>
@@ -1679,7 +1886,10 @@
           <w:rFonts w:ascii="Times New Roman" w:hAnsi="Times New Roman"/>
           <w:color w:val="550000"/>
         </w:rPr>
-        <w:t>μετ’ (</w:t>
+        <w:t>μετ’</w:t>
+      </w:r>
+      <w:r>
+        <w:t xml:space="preserve"> (</w:t>
       </w:r>
       <w:r>
         <w:rPr>
@@ -1709,7 +1919,10 @@
         <w:rPr>
           <w:rFonts w:ascii="Times New Roman" w:hAnsi="Times New Roman"/>
         </w:rPr>
-        <w:t xml:space="preserve">pass. → ἀναγκάζω: </w:t>
+        <w:t>pass. → ἀναγκάζω</w:t>
+      </w:r>
+      <w:r>
+        <w:t xml:space="preserve">: </w:t>
       </w:r>
       <w:r>
         <w:rPr>
@@ -1726,7 +1939,10 @@
           <w:rFonts w:ascii="Times New Roman" w:hAnsi="Times New Roman"/>
           <w:color w:val="550000"/>
         </w:rPr>
-        <w:t>ἀναγκασθήσεται (</w:t>
+        <w:t>ἀναγκασθήσεται</w:t>
+      </w:r>
+      <w:r>
+        <w:t xml:space="preserve"> (</w:t>
       </w:r>
       <w:r>
         <w:rPr>
@@ -1756,7 +1972,10 @@
         <w:rPr>
           <w:rFonts w:ascii="Times New Roman" w:hAnsi="Times New Roman"/>
         </w:rPr>
-        <w:t xml:space="preserve">ὑπερβλύω: </w:t>
+        <w:t>ὑπερβλύω</w:t>
+      </w:r>
+      <w:r>
+        <w:t xml:space="preserve">: </w:t>
       </w:r>
       <w:r>
         <w:rPr>
@@ -1773,7 +1992,10 @@
           <w:rFonts w:ascii="Times New Roman" w:hAnsi="Times New Roman"/>
           <w:color w:val="550000"/>
         </w:rPr>
-        <w:t>ὑπερκλύζων {ὑπερβλύζων} (</w:t>
+        <w:t>ὑπερκλύζων {ὑπερβλύζων}</w:t>
+      </w:r>
+      <w:r>
+        <w:t xml:space="preserve"> (</w:t>
       </w:r>
       <w:r>
         <w:rPr>
@@ -1794,7 +2016,10 @@
         <w:rPr>
           <w:rFonts w:ascii="Times New Roman" w:hAnsi="Times New Roman"/>
         </w:rPr>
-        <w:t xml:space="preserve">ὑπερκλύζω: </w:t>
+        <w:t>ὑπερκλύζω</w:t>
+      </w:r>
+      <w:r>
+        <w:t xml:space="preserve">: </w:t>
       </w:r>
       <w:r>
         <w:rPr>
@@ -1811,7 +2036,10 @@
           <w:rFonts w:ascii="Times New Roman" w:hAnsi="Times New Roman"/>
           <w:color w:val="550000"/>
         </w:rPr>
-        <w:t>ὑπερκλύζων {ὑπερβλύζων} (</w:t>
+        <w:t>ὑπερκλύζων {ὑπερβλύζων}</w:t>
+      </w:r>
+      <w:r>
+        <w:t xml:space="preserve"> (</w:t>
       </w:r>
       <w:r>
         <w:rPr>
@@ -1841,7 +2069,10 @@
         <w:rPr>
           <w:rFonts w:ascii="Times New Roman" w:hAnsi="Times New Roman"/>
         </w:rPr>
-        <w:t xml:space="preserve">δοῦλος: </w:t>
+        <w:t>δοῦλος</w:t>
+      </w:r>
+      <w:r>
+        <w:t xml:space="preserve">: </w:t>
       </w:r>
       <w:r>
         <w:rPr>
@@ -1858,7 +2089,10 @@
           <w:rFonts w:ascii="Times New Roman" w:hAnsi="Times New Roman"/>
           <w:color w:val="550000"/>
         </w:rPr>
-        <w:t>δοῦλοι (</w:t>
+        <w:t>δοῦλοι</w:t>
+      </w:r>
+      <w:r>
+        <w:t xml:space="preserve"> (</w:t>
       </w:r>
       <w:r>
         <w:rPr>
@@ -1888,7 +2122,10 @@
         <w:rPr>
           <w:rFonts w:ascii="Times New Roman" w:hAnsi="Times New Roman"/>
         </w:rPr>
-        <w:t xml:space="preserve">ἐλεύθερος: </w:t>
+        <w:t>ἐλεύθερος</w:t>
+      </w:r>
+      <w:r>
+        <w:t xml:space="preserve">: </w:t>
       </w:r>
       <w:r>
         <w:rPr>
@@ -1905,7 +2142,10 @@
           <w:rFonts w:ascii="Times New Roman" w:hAnsi="Times New Roman"/>
           <w:color w:val="550000"/>
         </w:rPr>
-        <w:t>ἐλεύθεροι (</w:t>
+        <w:t>ἐλεύθεροι</w:t>
+      </w:r>
+      <w:r>
+        <w:t xml:space="preserve"> (</w:t>
       </w:r>
       <w:r>
         <w:rPr>
@@ -1935,7 +2175,10 @@
         <w:rPr>
           <w:rFonts w:ascii="Times New Roman" w:hAnsi="Times New Roman"/>
         </w:rPr>
-        <w:t xml:space="preserve">οὕτω(ς): </w:t>
+        <w:t>οὕτω(ς)</w:t>
+      </w:r>
+      <w:r>
+        <w:t xml:space="preserve">: </w:t>
       </w:r>
       <w:r>
         <w:rPr>
@@ -1952,7 +2195,10 @@
           <w:rFonts w:ascii="Times New Roman" w:hAnsi="Times New Roman"/>
           <w:color w:val="550000"/>
         </w:rPr>
-        <w:t>οὕτω (</w:t>
+        <w:t>οὕτω</w:t>
+      </w:r>
+      <w:r>
+        <w:t xml:space="preserve"> (</w:t>
       </w:r>
       <w:r>
         <w:rPr>
@@ -1982,7 +2228,10 @@
         <w:rPr>
           <w:rFonts w:ascii="Times New Roman" w:hAnsi="Times New Roman"/>
         </w:rPr>
-        <w:t xml:space="preserve">λόγος: </w:t>
+        <w:t>λόγος</w:t>
+      </w:r>
+      <w:r>
+        <w:t xml:space="preserve">: </w:t>
       </w:r>
       <w:r>
         <w:rPr>
@@ -1999,7 +2248,10 @@
           <w:rFonts w:ascii="Times New Roman" w:hAnsi="Times New Roman"/>
           <w:color w:val="550000"/>
         </w:rPr>
-        <w:t>Λόγος (</w:t>
+        <w:t>Λόγος</w:t>
+      </w:r>
+      <w:r>
+        <w:t xml:space="preserve"> (</w:t>
       </w:r>
       <w:r>
         <w:rPr>
@@ -2029,7 +2281,10 @@
           <w:rFonts w:ascii="Times New Roman" w:hAnsi="Times New Roman"/>
           <w:color w:val="550000"/>
         </w:rPr>
-        <w:t>λόγοις (</w:t>
+        <w:t>λόγοις</w:t>
+      </w:r>
+      <w:r>
+        <w:t xml:space="preserve"> (</w:t>
       </w:r>
       <w:r>
         <w:rPr>
@@ -2059,7 +2314,10 @@
         <w:rPr>
           <w:rFonts w:ascii="Times New Roman" w:hAnsi="Times New Roman"/>
         </w:rPr>
-        <w:t xml:space="preserve">τοσоῦτος: </w:t>
+        <w:t>τοσоῦτος</w:t>
+      </w:r>
+      <w:r>
+        <w:t xml:space="preserve">: </w:t>
       </w:r>
       <w:r>
         <w:rPr>
@@ -2076,7 +2334,10 @@
           <w:rFonts w:ascii="Times New Roman" w:hAnsi="Times New Roman"/>
           <w:color w:val="550000"/>
         </w:rPr>
-        <w:t>τοσοῦτοι (</w:t>
+        <w:t>τοσοῦτοι</w:t>
+      </w:r>
+      <w:r>
+        <w:t xml:space="preserve"> (</w:t>
       </w:r>
       <w:r>
         <w:rPr>
@@ -2106,7 +2367,10 @@
           <w:rFonts w:ascii="Times New Roman" w:hAnsi="Times New Roman"/>
           <w:color w:val="550000"/>
         </w:rPr>
-        <w:t>τοσαῦτα (</w:t>
+        <w:t>τοσαῦτα</w:t>
+      </w:r>
+      <w:r>
+        <w:t xml:space="preserve"> (</w:t>
       </w:r>
       <w:r>
         <w:rPr>
@@ -2148,7 +2412,10 @@
         <w:rPr>
           <w:rFonts w:ascii="Times New Roman" w:hAnsi="Times New Roman"/>
         </w:rPr>
-        <w:t xml:space="preserve">κἄν: </w:t>
+        <w:t>κἄν</w:t>
+      </w:r>
+      <w:r>
+        <w:t xml:space="preserve">: </w:t>
       </w:r>
       <w:r>
         <w:rPr>
@@ -2165,7 +2432,10 @@
           <w:rFonts w:ascii="Times New Roman" w:hAnsi="Times New Roman"/>
           <w:color w:val="550000"/>
         </w:rPr>
-        <w:t>κἂν (</w:t>
+        <w:t>κἂν</w:t>
+      </w:r>
+      <w:r>
+        <w:t xml:space="preserve"> (</w:t>
       </w:r>
       <w:r>
         <w:rPr>
@@ -2207,7 +2477,10 @@
         <w:rPr>
           <w:rFonts w:ascii="Times New Roman" w:hAnsi="Times New Roman"/>
         </w:rPr>
-        <w:t xml:space="preserve">παρά + Acc. → παρά: </w:t>
+        <w:t>παρά + Acc. → παρά</w:t>
+      </w:r>
+      <w:r>
+        <w:t xml:space="preserve">: </w:t>
       </w:r>
       <w:r>
         <w:rPr>
@@ -2224,7 +2497,10 @@
           <w:rFonts w:ascii="Times New Roman" w:hAnsi="Times New Roman"/>
           <w:color w:val="550000"/>
         </w:rPr>
-        <w:t xml:space="preserve"> {παρ’} (</w:t>
+        <w:t xml:space="preserve"> {παρ’}</w:t>
+      </w:r>
+      <w:r>
+        <w:t xml:space="preserve"> (</w:t>
       </w:r>
       <w:r>
         <w:rPr>
@@ -2266,7 +2542,10 @@
         <w:rPr>
           <w:rFonts w:ascii="Times New Roman" w:hAnsi="Times New Roman"/>
         </w:rPr>
-        <w:t xml:space="preserve">pass. → ἀγνοέω: </w:t>
+        <w:t>pass. → ἀγνοέω</w:t>
+      </w:r>
+      <w:r>
+        <w:t xml:space="preserve">: </w:t>
       </w:r>
       <w:r>
         <w:rPr>
@@ -2283,7 +2562,10 @@
           <w:rFonts w:ascii="Times New Roman" w:hAnsi="Times New Roman"/>
           <w:color w:val="550000"/>
         </w:rPr>
-        <w:t>ἠγνοεῖτο (</w:t>
+        <w:t>ἠγνοεῖτο</w:t>
+      </w:r>
+      <w:r>
+        <w:t xml:space="preserve"> (</w:t>
       </w:r>
       <w:r>
         <w:rPr>
@@ -2313,7 +2595,10 @@
         <w:rPr>
           <w:rFonts w:ascii="Times New Roman" w:hAnsi="Times New Roman"/>
         </w:rPr>
-        <w:t xml:space="preserve">μονογενής: </w:t>
+        <w:t>μονογενής</w:t>
+      </w:r>
+      <w:r>
+        <w:t xml:space="preserve">: </w:t>
       </w:r>
       <w:r>
         <w:rPr>
@@ -2330,7 +2615,10 @@
           <w:rFonts w:ascii="Times New Roman" w:hAnsi="Times New Roman"/>
           <w:color w:val="550000"/>
         </w:rPr>
-        <w:t>μονογενῆ (</w:t>
+        <w:t>μονογενῆ</w:t>
+      </w:r>
+      <w:r>
+        <w:t xml:space="preserve"> (</w:t>
       </w:r>
       <w:r>
         <w:rPr>
@@ -2360,7 +2648,10 @@
         <w:rPr>
           <w:rFonts w:ascii="Times New Roman" w:hAnsi="Times New Roman"/>
         </w:rPr>
-        <w:t xml:space="preserve">μονογενής: </w:t>
+        <w:t>μονογενής</w:t>
+      </w:r>
+      <w:r>
+        <w:t xml:space="preserve">: </w:t>
       </w:r>
       <w:r>
         <w:rPr>
@@ -2377,7 +2668,10 @@
           <w:rFonts w:ascii="Times New Roman" w:hAnsi="Times New Roman"/>
           <w:color w:val="550000"/>
         </w:rPr>
-        <w:t>μονογενοῦς (</w:t>
+        <w:t>μονογενοῦς</w:t>
+      </w:r>
+      <w:r>
+        <w:t xml:space="preserve"> (</w:t>
       </w:r>
       <w:r>
         <w:rPr>
@@ -2407,7 +2701,10 @@
         <w:rPr>
           <w:rFonts w:ascii="Times New Roman" w:hAnsi="Times New Roman"/>
         </w:rPr>
-        <w:t xml:space="preserve">μονογενής: </w:t>
+        <w:t>μονογενής</w:t>
+      </w:r>
+      <w:r>
+        <w:t xml:space="preserve">: </w:t>
       </w:r>
       <w:r>
         <w:rPr>
@@ -2424,7 +2721,10 @@
           <w:rFonts w:ascii="Times New Roman" w:hAnsi="Times New Roman"/>
           <w:color w:val="550000"/>
         </w:rPr>
-        <w:t>μονογενῆ (</w:t>
+        <w:t>μονογενῆ</w:t>
+      </w:r>
+      <w:r>
+        <w:t xml:space="preserve"> (</w:t>
       </w:r>
       <w:r>
         <w:rPr>
@@ -2454,7 +2754,10 @@
           <w:rFonts w:ascii="Times New Roman" w:hAnsi="Times New Roman"/>
           <w:color w:val="550000"/>
         </w:rPr>
-        <w:t>μονογενοῦς (</w:t>
+        <w:t>μονογενοῦς</w:t>
+      </w:r>
+      <w:r>
+        <w:t xml:space="preserve"> (</w:t>
       </w:r>
       <w:r>
         <w:rPr>
@@ -2484,7 +2787,10 @@
           <w:rFonts w:ascii="Times New Roman" w:hAnsi="Times New Roman"/>
           <w:color w:val="550000"/>
         </w:rPr>
-        <w:t>μονογενοῦς (</w:t>
+        <w:t>μονογενοῦς</w:t>
+      </w:r>
+      <w:r>
+        <w:t xml:space="preserve"> (</w:t>
       </w:r>
       <w:r>
         <w:rPr>
@@ -2514,7 +2820,10 @@
           <w:rFonts w:ascii="Times New Roman" w:hAnsi="Times New Roman"/>
           <w:color w:val="550000"/>
         </w:rPr>
-        <w:t>μονογενὴς (</w:t>
+        <w:t>μονογενὴς</w:t>
+      </w:r>
+      <w:r>
+        <w:t xml:space="preserve"> (</w:t>
       </w:r>
       <w:r>
         <w:rPr>
@@ -2544,7 +2853,10 @@
           <w:rFonts w:ascii="Times New Roman" w:hAnsi="Times New Roman"/>
           <w:color w:val="550000"/>
         </w:rPr>
-        <w:t>μονογενοῦς (</w:t>
+        <w:t>μονογενοῦς</w:t>
+      </w:r>
+      <w:r>
+        <w:t xml:space="preserve"> (</w:t>
       </w:r>
       <w:r>
         <w:rPr>
